--- a/phantom/summary_vahid.docx
+++ b/phantom/summary_vahid.docx
@@ -1,6 +1,6 @@
 
 <file path=word/document.xml><?xml version="1.0" encoding="utf-8"?>
-<w:document xmlns:wpc="http://schemas.microsoft.com/office/word/2010/wordprocessingCanvas" xmlns:cx="http://schemas.microsoft.com/office/drawing/2014/chartex" xmlns:cx1="http://schemas.microsoft.com/office/drawing/2015/9/8/chartex" xmlns:mc="http://schemas.openxmlformats.org/markup-compatibility/2006" xmlns:o="urn:schemas-microsoft-com:office:office" xmlns:r="http://schemas.openxmlformats.org/officeDocument/2006/relationships" xmlns:m="http://schemas.openxmlformats.org/officeDocument/2006/math" xmlns:v="urn:schemas-microsoft-com:vml" xmlns:wp14="http://schemas.microsoft.com/office/word/2010/wordprocessingDrawing" xmlns:wp="http://schemas.openxmlformats.org/drawingml/2006/wordprocessingDrawing" xmlns:w10="urn:schemas-microsoft-com:office:word" xmlns:w="http://schemas.openxmlformats.org/wordprocessingml/2006/main" xmlns:w14="http://schemas.microsoft.com/office/word/2010/wordml" xmlns:w15="http://schemas.microsoft.com/office/word/2012/wordml" xmlns:w16se="http://schemas.microsoft.com/office/word/2015/wordml/symex" xmlns:wpg="http://schemas.microsoft.com/office/word/2010/wordprocessingGroup" xmlns:wpi="http://schemas.microsoft.com/office/word/2010/wordprocessingInk" xmlns:wne="http://schemas.microsoft.com/office/word/2006/wordml" xmlns:wps="http://schemas.microsoft.com/office/word/2010/wordprocessingShape" mc:Ignorable="w14 w15 w16se wp14">
+<w:document xmlns:wpc="http://schemas.microsoft.com/office/word/2010/wordprocessingCanvas" xmlns:mo="http://schemas.microsoft.com/office/mac/office/2008/main" xmlns:mc="http://schemas.openxmlformats.org/markup-compatibility/2006" xmlns:mv="urn:schemas-microsoft-com:mac:vml" xmlns:o="urn:schemas-microsoft-com:office:office" xmlns:r="http://schemas.openxmlformats.org/officeDocument/2006/relationships" xmlns:m="http://schemas.openxmlformats.org/officeDocument/2006/math" xmlns:v="urn:schemas-microsoft-com:vml" xmlns:wp14="http://schemas.microsoft.com/office/word/2010/wordprocessingDrawing" xmlns:wp="http://schemas.openxmlformats.org/drawingml/2006/wordprocessingDrawing" xmlns:w10="urn:schemas-microsoft-com:office:word" xmlns:w="http://schemas.openxmlformats.org/wordprocessingml/2006/main" xmlns:w14="http://schemas.microsoft.com/office/word/2010/wordml" xmlns:w15="http://schemas.microsoft.com/office/word/2012/wordml" xmlns:wpg="http://schemas.microsoft.com/office/word/2010/wordprocessingGroup" xmlns:wpi="http://schemas.microsoft.com/office/word/2010/wordprocessingInk" xmlns:wne="http://schemas.microsoft.com/office/word/2006/wordml" xmlns:wps="http://schemas.microsoft.com/office/word/2010/wordprocessingShape" mc:Ignorable="w14 w15 wp14">
   <w:body>
     <w:tbl>
       <w:tblPr>
@@ -459,7 +459,7 @@
                 <w:szCs w:val="24"/>
               </w:rPr>
               <w:drawing>
-                <wp:inline distT="0" distB="0" distL="0" distR="0" wp14:anchorId="0BB34AD5" wp14:editId="784A80B4">
+                <wp:inline distT="0" distB="0" distL="0" distR="0" wp14:anchorId="04C7A82B" wp14:editId="7A8B1E55">
                   <wp:extent cx="1733909" cy="1768236"/>
                   <wp:effectExtent l="0" t="0" r="0" b="3810"/>
                   <wp:docPr id="3" name="Picture 3"/>
@@ -523,7 +523,7 @@
                 <w:szCs w:val="24"/>
               </w:rPr>
               <w:drawing>
-                <wp:inline distT="0" distB="0" distL="0" distR="0" wp14:anchorId="5D38637D" wp14:editId="574D940A">
+                <wp:inline distT="0" distB="0" distL="0" distR="0" wp14:anchorId="4617A33B" wp14:editId="13DDEE1F">
                   <wp:extent cx="1768416" cy="1724684"/>
                   <wp:effectExtent l="0" t="0" r="3810" b="8890"/>
                   <wp:docPr id="2" name="Picture 2"/>
@@ -587,7 +587,7 @@
                 <w:szCs w:val="24"/>
               </w:rPr>
               <w:drawing>
-                <wp:inline distT="0" distB="0" distL="0" distR="0" wp14:anchorId="56353779" wp14:editId="529DEFC1">
+                <wp:inline distT="0" distB="0" distL="0" distR="0" wp14:anchorId="4404CD04" wp14:editId="0739DD4F">
                   <wp:extent cx="1740090" cy="1746487"/>
                   <wp:effectExtent l="0" t="0" r="0" b="6350"/>
                   <wp:docPr id="1" name="Picture 1"/>
@@ -1050,7 +1050,7 @@
                 <w:szCs w:val="24"/>
               </w:rPr>
               <w:drawing>
-                <wp:inline distT="0" distB="0" distL="0" distR="0" wp14:anchorId="10038DF1" wp14:editId="73690D52">
+                <wp:inline distT="0" distB="0" distL="0" distR="0" wp14:anchorId="51EBE4C8" wp14:editId="61B4B8A0">
                   <wp:extent cx="1741018" cy="1718767"/>
                   <wp:effectExtent l="0" t="0" r="0" b="0"/>
                   <wp:docPr id="7" name="Picture 7"/>
@@ -1112,7 +1112,7 @@
                 <w:noProof/>
               </w:rPr>
               <w:drawing>
-                <wp:inline distT="0" distB="0" distL="0" distR="0" wp14:anchorId="74D8D4C4" wp14:editId="4E7D4174">
+                <wp:inline distT="0" distB="0" distL="0" distR="0" wp14:anchorId="6D1BC882" wp14:editId="5DE82321">
                   <wp:extent cx="1743075" cy="1733550"/>
                   <wp:effectExtent l="0" t="0" r="9525" b="0"/>
                   <wp:docPr id="8" name="Picture 8"/>
@@ -1174,7 +1174,7 @@
                 <w:noProof/>
               </w:rPr>
               <w:drawing>
-                <wp:inline distT="0" distB="0" distL="0" distR="0" wp14:anchorId="28A4D2AE" wp14:editId="7A6CBE8A">
+                <wp:inline distT="0" distB="0" distL="0" distR="0" wp14:anchorId="2D98853A" wp14:editId="4F3BCC8C">
                   <wp:extent cx="1743075" cy="1695450"/>
                   <wp:effectExtent l="0" t="0" r="9525" b="0"/>
                   <wp:docPr id="9" name="Picture 9"/>
@@ -1627,7 +1627,7 @@
                 <w:noProof/>
               </w:rPr>
               <w:drawing>
-                <wp:inline distT="0" distB="0" distL="0" distR="0" wp14:anchorId="6F72F4F4" wp14:editId="14F8CB10">
+                <wp:inline distT="0" distB="0" distL="0" distR="0" wp14:anchorId="442305D4" wp14:editId="0EA3703C">
                   <wp:extent cx="1777041" cy="1724947"/>
                   <wp:effectExtent l="0" t="0" r="0" b="8890"/>
                   <wp:docPr id="12" name="Picture 12"/>
@@ -1688,7 +1688,7 @@
                 <w:noProof/>
               </w:rPr>
               <w:drawing>
-                <wp:inline distT="0" distB="0" distL="0" distR="0" wp14:anchorId="345AA2DF" wp14:editId="7839AC62">
+                <wp:inline distT="0" distB="0" distL="0" distR="0" wp14:anchorId="2F155596" wp14:editId="60812046">
                   <wp:extent cx="1743740" cy="1753797"/>
                   <wp:effectExtent l="0" t="0" r="8890" b="0"/>
                   <wp:docPr id="11" name="Picture 11"/>
@@ -1749,7 +1749,7 @@
                 <w:noProof/>
               </w:rPr>
               <w:drawing>
-                <wp:inline distT="0" distB="0" distL="0" distR="0" wp14:anchorId="343DD539" wp14:editId="00AECADD">
+                <wp:inline distT="0" distB="0" distL="0" distR="0" wp14:anchorId="54C013E4" wp14:editId="67C7F255">
                   <wp:extent cx="1743075" cy="1743075"/>
                   <wp:effectExtent l="0" t="0" r="9525" b="9525"/>
                   <wp:docPr id="10" name="Picture 10"/>
@@ -2041,8 +2041,6 @@
               </w:rPr>
               <w:t xml:space="preserve">   7.0233e+04</w:t>
             </w:r>
-            <w:bookmarkStart w:id="0" w:name="_GoBack"/>
-            <w:bookmarkEnd w:id="0"/>
           </w:p>
         </w:tc>
       </w:tr>
@@ -2184,7 +2182,7 @@
                 <w:noProof/>
               </w:rPr>
               <w:drawing>
-                <wp:inline distT="0" distB="0" distL="0" distR="0" wp14:anchorId="150BD715" wp14:editId="0247075E">
+                <wp:inline distT="0" distB="0" distL="0" distR="0" wp14:anchorId="7CA8A548" wp14:editId="6CD9A567">
                   <wp:extent cx="1743075" cy="1743075"/>
                   <wp:effectExtent l="0" t="0" r="9525" b="9525"/>
                   <wp:docPr id="13" name="Picture 13"/>
@@ -2245,7 +2243,7 @@
                 <w:noProof/>
               </w:rPr>
               <w:drawing>
-                <wp:inline distT="0" distB="0" distL="0" distR="0" wp14:anchorId="57916C4A" wp14:editId="36B00711">
+                <wp:inline distT="0" distB="0" distL="0" distR="0" wp14:anchorId="74AB5022" wp14:editId="6B2E21F5">
                   <wp:extent cx="1753522" cy="1744360"/>
                   <wp:effectExtent l="0" t="0" r="0" b="8255"/>
                   <wp:docPr id="14" name="Picture 14"/>
@@ -2306,7 +2304,7 @@
                 <w:noProof/>
               </w:rPr>
               <w:drawing>
-                <wp:inline distT="0" distB="0" distL="0" distR="0" wp14:anchorId="5B991BFA" wp14:editId="1F57C59C">
+                <wp:inline distT="0" distB="0" distL="0" distR="0" wp14:anchorId="63D9ACB6" wp14:editId="30C3B3EF">
                   <wp:extent cx="1738805" cy="1701210"/>
                   <wp:effectExtent l="0" t="0" r="0" b="0"/>
                   <wp:docPr id="15" name="Picture 15"/>
@@ -2360,6 +2358,1528 @@
         </w:rPr>
       </w:pPr>
     </w:p>
+    <w:p>
+      <w:pPr>
+        <w:rPr>
+          <w:sz w:val="24"/>
+          <w:szCs w:val="24"/>
+        </w:rPr>
+      </w:pPr>
+      <w:r>
+        <w:rPr>
+          <w:sz w:val="24"/>
+          <w:szCs w:val="24"/>
+        </w:rPr>
+        <w:lastRenderedPageBreak/>
+        <w:br w:type="page"/>
+      </w:r>
+    </w:p>
+    <w:tbl>
+      <w:tblPr>
+        <w:tblStyle w:val="TableGrid"/>
+        <w:tblW w:w="10847" w:type="dxa"/>
+        <w:jc w:val="center"/>
+        <w:tblLook w:val="04A0" w:firstRow="1" w:lastRow="0" w:firstColumn="1" w:lastColumn="0" w:noHBand="0" w:noVBand="1"/>
+      </w:tblPr>
+      <w:tblGrid>
+        <w:gridCol w:w="1851"/>
+        <w:gridCol w:w="3014"/>
+        <w:gridCol w:w="3006"/>
+        <w:gridCol w:w="2976"/>
+      </w:tblGrid>
+      <w:tr>
+        <w:trPr>
+          <w:jc w:val="center"/>
+        </w:trPr>
+        <w:tc>
+          <w:tcPr>
+            <w:tcW w:w="1851" w:type="dxa"/>
+            <w:vAlign w:val="center"/>
+          </w:tcPr>
+          <w:p>
+            <w:pPr>
+              <w:jc w:val="center"/>
+              <w:rPr>
+                <w:b/>
+                <w:bCs/>
+                <w:sz w:val="24"/>
+                <w:szCs w:val="24"/>
+              </w:rPr>
+            </w:pPr>
+          </w:p>
+        </w:tc>
+        <w:tc>
+          <w:tcPr>
+            <w:tcW w:w="3014" w:type="dxa"/>
+            <w:vAlign w:val="center"/>
+          </w:tcPr>
+          <w:p>
+            <w:pPr>
+              <w:jc w:val="center"/>
+              <w:rPr>
+                <w:b/>
+                <w:bCs/>
+                <w:sz w:val="24"/>
+                <w:szCs w:val="24"/>
+              </w:rPr>
+            </w:pPr>
+            <w:r>
+              <w:rPr>
+                <w:b/>
+                <w:bCs/>
+                <w:sz w:val="24"/>
+                <w:szCs w:val="24"/>
+              </w:rPr>
+              <w:t>[CGLS3D_CUDA]</w:t>
+            </w:r>
+          </w:p>
+        </w:tc>
+        <w:tc>
+          <w:tcPr>
+            <w:tcW w:w="3006" w:type="dxa"/>
+            <w:vAlign w:val="center"/>
+          </w:tcPr>
+          <w:p>
+            <w:pPr>
+              <w:jc w:val="center"/>
+              <w:rPr>
+                <w:b/>
+                <w:bCs/>
+                <w:sz w:val="24"/>
+                <w:szCs w:val="24"/>
+              </w:rPr>
+            </w:pPr>
+            <w:r>
+              <w:rPr>
+                <w:b/>
+                <w:bCs/>
+                <w:sz w:val="24"/>
+                <w:szCs w:val="24"/>
+              </w:rPr>
+              <w:t>[SIRT3D_CUDA]</w:t>
+            </w:r>
+          </w:p>
+        </w:tc>
+        <w:tc>
+          <w:tcPr>
+            <w:tcW w:w="2976" w:type="dxa"/>
+            <w:vAlign w:val="center"/>
+          </w:tcPr>
+          <w:p>
+            <w:pPr>
+              <w:jc w:val="center"/>
+              <w:rPr>
+                <w:b/>
+                <w:bCs/>
+                <w:sz w:val="24"/>
+                <w:szCs w:val="24"/>
+              </w:rPr>
+            </w:pPr>
+            <w:r>
+              <w:rPr>
+                <w:b/>
+                <w:bCs/>
+                <w:sz w:val="24"/>
+                <w:szCs w:val="24"/>
+              </w:rPr>
+              <w:t>[FDK_CUDA]</w:t>
+            </w:r>
+          </w:p>
+        </w:tc>
+      </w:tr>
+      <w:tr>
+        <w:trPr>
+          <w:jc w:val="center"/>
+        </w:trPr>
+        <w:tc>
+          <w:tcPr>
+            <w:tcW w:w="1851" w:type="dxa"/>
+            <w:vAlign w:val="center"/>
+          </w:tcPr>
+          <w:p>
+            <w:pPr>
+              <w:jc w:val="center"/>
+              <w:rPr>
+                <w:b/>
+                <w:bCs/>
+                <w:sz w:val="24"/>
+                <w:szCs w:val="24"/>
+              </w:rPr>
+            </w:pPr>
+            <w:r>
+              <w:rPr>
+                <w:b/>
+                <w:bCs/>
+                <w:sz w:val="24"/>
+                <w:szCs w:val="24"/>
+              </w:rPr>
+              <w:t>Angle number</w:t>
+            </w:r>
+          </w:p>
+        </w:tc>
+        <w:tc>
+          <w:tcPr>
+            <w:tcW w:w="3014" w:type="dxa"/>
+            <w:vAlign w:val="center"/>
+          </w:tcPr>
+          <w:p>
+            <w:pPr>
+              <w:jc w:val="center"/>
+              <w:rPr>
+                <w:sz w:val="24"/>
+                <w:szCs w:val="24"/>
+              </w:rPr>
+            </w:pPr>
+            <w:r>
+              <w:rPr>
+                <w:sz w:val="24"/>
+                <w:szCs w:val="24"/>
+              </w:rPr>
+              <w:t>50</w:t>
+            </w:r>
+          </w:p>
+        </w:tc>
+        <w:tc>
+          <w:tcPr>
+            <w:tcW w:w="3006" w:type="dxa"/>
+            <w:vAlign w:val="center"/>
+          </w:tcPr>
+          <w:p>
+            <w:pPr>
+              <w:jc w:val="center"/>
+              <w:rPr>
+                <w:sz w:val="24"/>
+                <w:szCs w:val="24"/>
+              </w:rPr>
+            </w:pPr>
+            <w:r>
+              <w:rPr>
+                <w:sz w:val="24"/>
+                <w:szCs w:val="24"/>
+              </w:rPr>
+              <w:t>50</w:t>
+            </w:r>
+          </w:p>
+        </w:tc>
+        <w:tc>
+          <w:tcPr>
+            <w:tcW w:w="2976" w:type="dxa"/>
+            <w:vAlign w:val="center"/>
+          </w:tcPr>
+          <w:p>
+            <w:pPr>
+              <w:jc w:val="center"/>
+              <w:rPr>
+                <w:sz w:val="24"/>
+                <w:szCs w:val="24"/>
+              </w:rPr>
+            </w:pPr>
+            <w:r>
+              <w:rPr>
+                <w:sz w:val="24"/>
+                <w:szCs w:val="24"/>
+              </w:rPr>
+              <w:t>50</w:t>
+            </w:r>
+          </w:p>
+        </w:tc>
+      </w:tr>
+      <w:tr>
+        <w:trPr>
+          <w:jc w:val="center"/>
+        </w:trPr>
+        <w:tc>
+          <w:tcPr>
+            <w:tcW w:w="1851" w:type="dxa"/>
+            <w:vAlign w:val="center"/>
+          </w:tcPr>
+          <w:p>
+            <w:pPr>
+              <w:jc w:val="center"/>
+              <w:rPr>
+                <w:b/>
+                <w:bCs/>
+                <w:sz w:val="24"/>
+                <w:szCs w:val="24"/>
+              </w:rPr>
+            </w:pPr>
+            <w:r>
+              <w:rPr>
+                <w:b/>
+                <w:bCs/>
+                <w:sz w:val="24"/>
+                <w:szCs w:val="24"/>
+              </w:rPr>
+              <w:t>Error</w:t>
+            </w:r>
+          </w:p>
+        </w:tc>
+        <w:tc>
+          <w:tcPr>
+            <w:tcW w:w="3014" w:type="dxa"/>
+            <w:vAlign w:val="center"/>
+          </w:tcPr>
+          <w:p>
+            <w:pPr>
+              <w:jc w:val="center"/>
+              <w:rPr>
+                <w:sz w:val="24"/>
+                <w:szCs w:val="24"/>
+              </w:rPr>
+            </w:pPr>
+            <w:r>
+              <w:rPr>
+                <w:sz w:val="24"/>
+                <w:szCs w:val="24"/>
+              </w:rPr>
+              <w:t xml:space="preserve">   8.6324e-04</w:t>
+            </w:r>
+          </w:p>
+        </w:tc>
+        <w:tc>
+          <w:tcPr>
+            <w:tcW w:w="3006" w:type="dxa"/>
+            <w:vAlign w:val="center"/>
+          </w:tcPr>
+          <w:p>
+            <w:pPr>
+              <w:jc w:val="center"/>
+              <w:rPr>
+                <w:sz w:val="24"/>
+                <w:szCs w:val="24"/>
+              </w:rPr>
+            </w:pPr>
+            <w:r>
+              <w:rPr>
+                <w:sz w:val="24"/>
+                <w:szCs w:val="24"/>
+              </w:rPr>
+              <w:t>1.5933e-04</w:t>
+            </w:r>
+          </w:p>
+        </w:tc>
+        <w:tc>
+          <w:tcPr>
+            <w:tcW w:w="2976" w:type="dxa"/>
+            <w:vAlign w:val="center"/>
+          </w:tcPr>
+          <w:p>
+            <w:pPr>
+              <w:jc w:val="center"/>
+              <w:rPr>
+                <w:sz w:val="24"/>
+                <w:szCs w:val="24"/>
+              </w:rPr>
+            </w:pPr>
+            <w:r>
+              <w:rPr>
+                <w:sz w:val="24"/>
+                <w:szCs w:val="24"/>
+              </w:rPr>
+              <w:t>0.0355</w:t>
+            </w:r>
+          </w:p>
+        </w:tc>
+      </w:tr>
+      <w:tr>
+        <w:trPr>
+          <w:jc w:val="center"/>
+        </w:trPr>
+        <w:tc>
+          <w:tcPr>
+            <w:tcW w:w="1851" w:type="dxa"/>
+            <w:tcBorders>
+              <w:bottom w:val="single" w:sz="4" w:space="0" w:color="auto"/>
+            </w:tcBorders>
+            <w:vAlign w:val="center"/>
+          </w:tcPr>
+          <w:p>
+            <w:pPr>
+              <w:jc w:val="center"/>
+              <w:rPr>
+                <w:b/>
+                <w:bCs/>
+                <w:sz w:val="24"/>
+                <w:szCs w:val="24"/>
+              </w:rPr>
+            </w:pPr>
+            <w:bookmarkStart w:id="0" w:name="_GoBack"/>
+            <w:r>
+              <w:rPr>
+                <w:b/>
+                <w:bCs/>
+                <w:sz w:val="24"/>
+                <w:szCs w:val="24"/>
+              </w:rPr>
+              <w:t>Image</w:t>
+            </w:r>
+          </w:p>
+        </w:tc>
+        <w:tc>
+          <w:tcPr>
+            <w:tcW w:w="3014" w:type="dxa"/>
+            <w:vAlign w:val="center"/>
+          </w:tcPr>
+          <w:p>
+            <w:pPr>
+              <w:jc w:val="center"/>
+              <w:rPr>
+                <w:sz w:val="24"/>
+                <w:szCs w:val="24"/>
+              </w:rPr>
+            </w:pPr>
+            <w:r>
+              <w:rPr>
+                <w:noProof/>
+                <w:sz w:val="24"/>
+                <w:szCs w:val="24"/>
+              </w:rPr>
+              <w:drawing>
+                <wp:inline distT="0" distB="0" distL="0" distR="0" wp14:anchorId="4D2D0D50" wp14:editId="54648F14">
+                  <wp:extent cx="1733909" cy="1768236"/>
+                  <wp:effectExtent l="0" t="0" r="0" b="3810"/>
+                  <wp:docPr id="4" name="Picture 4"/>
+                  <wp:cNvGraphicFramePr>
+                    <a:graphicFrameLocks xmlns:a="http://schemas.openxmlformats.org/drawingml/2006/main" noChangeAspect="1"/>
+                  </wp:cNvGraphicFramePr>
+                  <a:graphic xmlns:a="http://schemas.openxmlformats.org/drawingml/2006/main">
+                    <a:graphicData uri="http://schemas.openxmlformats.org/drawingml/2006/picture">
+                      <pic:pic xmlns:pic="http://schemas.openxmlformats.org/drawingml/2006/picture">
+                        <pic:nvPicPr>
+                          <pic:cNvPr id="1" name=""/>
+                          <pic:cNvPicPr/>
+                        </pic:nvPicPr>
+                        <pic:blipFill rotWithShape="1">
+                          <a:blip r:embed="rId4"/>
+                          <a:srcRect l="35414" t="20913" r="35411" b="26163"/>
+                          <a:stretch/>
+                        </pic:blipFill>
+                        <pic:spPr bwMode="auto">
+                          <a:xfrm>
+                            <a:off x="0" y="0"/>
+                            <a:ext cx="1734035" cy="1768364"/>
+                          </a:xfrm>
+                          <a:prstGeom prst="rect">
+                            <a:avLst/>
+                          </a:prstGeom>
+                          <a:ln>
+                            <a:noFill/>
+                          </a:ln>
+                          <a:extLst>
+                            <a:ext uri="{53640926-AAD7-44D8-BBD7-CCE9431645EC}">
+                              <a14:shadowObscured xmlns:a14="http://schemas.microsoft.com/office/drawing/2010/main"/>
+                            </a:ext>
+                          </a:extLst>
+                        </pic:spPr>
+                      </pic:pic>
+                    </a:graphicData>
+                  </a:graphic>
+                </wp:inline>
+              </w:drawing>
+            </w:r>
+          </w:p>
+        </w:tc>
+        <w:tc>
+          <w:tcPr>
+            <w:tcW w:w="3006" w:type="dxa"/>
+            <w:vAlign w:val="center"/>
+          </w:tcPr>
+          <w:p>
+            <w:pPr>
+              <w:jc w:val="center"/>
+              <w:rPr>
+                <w:sz w:val="24"/>
+                <w:szCs w:val="24"/>
+              </w:rPr>
+            </w:pPr>
+            <w:r>
+              <w:rPr>
+                <w:noProof/>
+                <w:sz w:val="24"/>
+                <w:szCs w:val="24"/>
+              </w:rPr>
+              <w:drawing>
+                <wp:inline distT="0" distB="0" distL="0" distR="0" wp14:anchorId="30D1C403" wp14:editId="7A598772">
+                  <wp:extent cx="1768416" cy="1724684"/>
+                  <wp:effectExtent l="0" t="0" r="3810" b="8890"/>
+                  <wp:docPr id="5" name="Picture 5"/>
+                  <wp:cNvGraphicFramePr>
+                    <a:graphicFrameLocks xmlns:a="http://schemas.openxmlformats.org/drawingml/2006/main" noChangeAspect="1"/>
+                  </wp:cNvGraphicFramePr>
+                  <a:graphic xmlns:a="http://schemas.openxmlformats.org/drawingml/2006/main">
+                    <a:graphicData uri="http://schemas.openxmlformats.org/drawingml/2006/picture">
+                      <pic:pic xmlns:pic="http://schemas.openxmlformats.org/drawingml/2006/picture">
+                        <pic:nvPicPr>
+                          <pic:cNvPr id="1" name=""/>
+                          <pic:cNvPicPr/>
+                        </pic:nvPicPr>
+                        <pic:blipFill rotWithShape="1">
+                          <a:blip r:embed="rId5"/>
+                          <a:srcRect l="35123" t="21175" r="35116" b="27197"/>
+                          <a:stretch/>
+                        </pic:blipFill>
+                        <pic:spPr bwMode="auto">
+                          <a:xfrm>
+                            <a:off x="0" y="0"/>
+                            <a:ext cx="1768852" cy="1725109"/>
+                          </a:xfrm>
+                          <a:prstGeom prst="rect">
+                            <a:avLst/>
+                          </a:prstGeom>
+                          <a:ln>
+                            <a:noFill/>
+                          </a:ln>
+                          <a:extLst>
+                            <a:ext uri="{53640926-AAD7-44D8-BBD7-CCE9431645EC}">
+                              <a14:shadowObscured xmlns:a14="http://schemas.microsoft.com/office/drawing/2010/main"/>
+                            </a:ext>
+                          </a:extLst>
+                        </pic:spPr>
+                      </pic:pic>
+                    </a:graphicData>
+                  </a:graphic>
+                </wp:inline>
+              </w:drawing>
+            </w:r>
+          </w:p>
+        </w:tc>
+        <w:tc>
+          <w:tcPr>
+            <w:tcW w:w="2976" w:type="dxa"/>
+            <w:vAlign w:val="center"/>
+          </w:tcPr>
+          <w:p>
+            <w:pPr>
+              <w:jc w:val="center"/>
+              <w:rPr>
+                <w:sz w:val="24"/>
+                <w:szCs w:val="24"/>
+              </w:rPr>
+            </w:pPr>
+            <w:r>
+              <w:rPr>
+                <w:noProof/>
+                <w:sz w:val="24"/>
+                <w:szCs w:val="24"/>
+              </w:rPr>
+              <w:drawing>
+                <wp:inline distT="0" distB="0" distL="0" distR="0" wp14:anchorId="57AE10E1" wp14:editId="4BCA7A4E">
+                  <wp:extent cx="1740090" cy="1746487"/>
+                  <wp:effectExtent l="0" t="0" r="0" b="6350"/>
+                  <wp:docPr id="6" name="Picture 6"/>
+                  <wp:cNvGraphicFramePr>
+                    <a:graphicFrameLocks xmlns:a="http://schemas.openxmlformats.org/drawingml/2006/main" noChangeAspect="1"/>
+                  </wp:cNvGraphicFramePr>
+                  <a:graphic xmlns:a="http://schemas.openxmlformats.org/drawingml/2006/main">
+                    <a:graphicData uri="http://schemas.openxmlformats.org/drawingml/2006/picture">
+                      <pic:pic xmlns:pic="http://schemas.openxmlformats.org/drawingml/2006/picture">
+                        <pic:nvPicPr>
+                          <pic:cNvPr id="1" name=""/>
+                          <pic:cNvPicPr/>
+                        </pic:nvPicPr>
+                        <pic:blipFill rotWithShape="1">
+                          <a:blip r:embed="rId6"/>
+                          <a:srcRect l="35476" t="20426" r="35242" b="27296"/>
+                          <a:stretch/>
+                        </pic:blipFill>
+                        <pic:spPr bwMode="auto">
+                          <a:xfrm>
+                            <a:off x="0" y="0"/>
+                            <a:ext cx="1740395" cy="1746793"/>
+                          </a:xfrm>
+                          <a:prstGeom prst="rect">
+                            <a:avLst/>
+                          </a:prstGeom>
+                          <a:ln>
+                            <a:noFill/>
+                          </a:ln>
+                          <a:extLst>
+                            <a:ext uri="{53640926-AAD7-44D8-BBD7-CCE9431645EC}">
+                              <a14:shadowObscured xmlns:a14="http://schemas.microsoft.com/office/drawing/2010/main"/>
+                            </a:ext>
+                          </a:extLst>
+                        </pic:spPr>
+                      </pic:pic>
+                    </a:graphicData>
+                  </a:graphic>
+                </wp:inline>
+              </w:drawing>
+            </w:r>
+          </w:p>
+        </w:tc>
+      </w:tr>
+      <w:bookmarkEnd w:id="0"/>
+      <w:tr>
+        <w:trPr>
+          <w:jc w:val="center"/>
+        </w:trPr>
+        <w:tc>
+          <w:tcPr>
+            <w:tcW w:w="1851" w:type="dxa"/>
+            <w:tcBorders>
+              <w:bottom w:val="single" w:sz="4" w:space="0" w:color="auto"/>
+            </w:tcBorders>
+            <w:shd w:val="clear" w:color="auto" w:fill="808080" w:themeFill="background1" w:themeFillShade="80"/>
+            <w:vAlign w:val="center"/>
+          </w:tcPr>
+          <w:p>
+            <w:pPr>
+              <w:jc w:val="center"/>
+              <w:rPr>
+                <w:b/>
+                <w:bCs/>
+                <w:sz w:val="24"/>
+                <w:szCs w:val="24"/>
+              </w:rPr>
+            </w:pPr>
+          </w:p>
+        </w:tc>
+        <w:tc>
+          <w:tcPr>
+            <w:tcW w:w="3014" w:type="dxa"/>
+            <w:shd w:val="clear" w:color="auto" w:fill="808080" w:themeFill="background1" w:themeFillShade="80"/>
+            <w:vAlign w:val="center"/>
+          </w:tcPr>
+          <w:p>
+            <w:pPr>
+              <w:jc w:val="center"/>
+              <w:rPr>
+                <w:noProof/>
+                <w:sz w:val="24"/>
+                <w:szCs w:val="24"/>
+              </w:rPr>
+            </w:pPr>
+          </w:p>
+        </w:tc>
+        <w:tc>
+          <w:tcPr>
+            <w:tcW w:w="3006" w:type="dxa"/>
+            <w:shd w:val="clear" w:color="auto" w:fill="808080" w:themeFill="background1" w:themeFillShade="80"/>
+            <w:vAlign w:val="center"/>
+          </w:tcPr>
+          <w:p>
+            <w:pPr>
+              <w:jc w:val="center"/>
+              <w:rPr>
+                <w:noProof/>
+                <w:sz w:val="24"/>
+                <w:szCs w:val="24"/>
+              </w:rPr>
+            </w:pPr>
+          </w:p>
+        </w:tc>
+        <w:tc>
+          <w:tcPr>
+            <w:tcW w:w="2976" w:type="dxa"/>
+            <w:shd w:val="clear" w:color="auto" w:fill="808080" w:themeFill="background1" w:themeFillShade="80"/>
+            <w:vAlign w:val="center"/>
+          </w:tcPr>
+          <w:p>
+            <w:pPr>
+              <w:jc w:val="center"/>
+              <w:rPr>
+                <w:noProof/>
+                <w:sz w:val="24"/>
+                <w:szCs w:val="24"/>
+              </w:rPr>
+            </w:pPr>
+          </w:p>
+        </w:tc>
+      </w:tr>
+      <w:tr>
+        <w:trPr>
+          <w:jc w:val="center"/>
+        </w:trPr>
+        <w:tc>
+          <w:tcPr>
+            <w:tcW w:w="1851" w:type="dxa"/>
+            <w:vAlign w:val="center"/>
+          </w:tcPr>
+          <w:p>
+            <w:pPr>
+              <w:jc w:val="center"/>
+              <w:rPr>
+                <w:b/>
+                <w:bCs/>
+                <w:sz w:val="24"/>
+                <w:szCs w:val="24"/>
+              </w:rPr>
+            </w:pPr>
+            <w:r>
+              <w:rPr>
+                <w:b/>
+                <w:bCs/>
+                <w:sz w:val="24"/>
+                <w:szCs w:val="24"/>
+              </w:rPr>
+              <w:t>Angle number</w:t>
+            </w:r>
+          </w:p>
+        </w:tc>
+        <w:tc>
+          <w:tcPr>
+            <w:tcW w:w="3014" w:type="dxa"/>
+            <w:vAlign w:val="center"/>
+          </w:tcPr>
+          <w:p>
+            <w:pPr>
+              <w:jc w:val="center"/>
+              <w:rPr>
+                <w:sz w:val="24"/>
+                <w:szCs w:val="24"/>
+              </w:rPr>
+            </w:pPr>
+            <w:r>
+              <w:rPr>
+                <w:sz w:val="24"/>
+                <w:szCs w:val="24"/>
+              </w:rPr>
+              <w:t>100</w:t>
+            </w:r>
+          </w:p>
+        </w:tc>
+        <w:tc>
+          <w:tcPr>
+            <w:tcW w:w="3006" w:type="dxa"/>
+            <w:vAlign w:val="center"/>
+          </w:tcPr>
+          <w:p>
+            <w:pPr>
+              <w:jc w:val="center"/>
+              <w:rPr>
+                <w:sz w:val="24"/>
+                <w:szCs w:val="24"/>
+              </w:rPr>
+            </w:pPr>
+            <w:r>
+              <w:rPr>
+                <w:sz w:val="24"/>
+                <w:szCs w:val="24"/>
+              </w:rPr>
+              <w:t>100</w:t>
+            </w:r>
+          </w:p>
+        </w:tc>
+        <w:tc>
+          <w:tcPr>
+            <w:tcW w:w="2976" w:type="dxa"/>
+            <w:vAlign w:val="center"/>
+          </w:tcPr>
+          <w:p>
+            <w:pPr>
+              <w:jc w:val="center"/>
+              <w:rPr>
+                <w:sz w:val="24"/>
+                <w:szCs w:val="24"/>
+              </w:rPr>
+            </w:pPr>
+            <w:r>
+              <w:rPr>
+                <w:sz w:val="24"/>
+                <w:szCs w:val="24"/>
+              </w:rPr>
+              <w:t>100</w:t>
+            </w:r>
+          </w:p>
+        </w:tc>
+      </w:tr>
+      <w:tr>
+        <w:trPr>
+          <w:jc w:val="center"/>
+        </w:trPr>
+        <w:tc>
+          <w:tcPr>
+            <w:tcW w:w="1851" w:type="dxa"/>
+            <w:vAlign w:val="center"/>
+          </w:tcPr>
+          <w:p>
+            <w:pPr>
+              <w:jc w:val="center"/>
+              <w:rPr>
+                <w:b/>
+                <w:bCs/>
+                <w:sz w:val="24"/>
+                <w:szCs w:val="24"/>
+              </w:rPr>
+            </w:pPr>
+            <w:r>
+              <w:rPr>
+                <w:b/>
+                <w:bCs/>
+                <w:sz w:val="24"/>
+                <w:szCs w:val="24"/>
+              </w:rPr>
+              <w:t>Error</w:t>
+            </w:r>
+          </w:p>
+        </w:tc>
+        <w:tc>
+          <w:tcPr>
+            <w:tcW w:w="3014" w:type="dxa"/>
+            <w:vAlign w:val="center"/>
+          </w:tcPr>
+          <w:p>
+            <w:pPr>
+              <w:jc w:val="center"/>
+              <w:rPr>
+                <w:sz w:val="24"/>
+                <w:szCs w:val="24"/>
+              </w:rPr>
+            </w:pPr>
+            <w:r>
+              <w:rPr>
+                <w:sz w:val="24"/>
+                <w:szCs w:val="24"/>
+              </w:rPr>
+              <w:t xml:space="preserve">   7.2371e-04</w:t>
+            </w:r>
+          </w:p>
+        </w:tc>
+        <w:tc>
+          <w:tcPr>
+            <w:tcW w:w="3006" w:type="dxa"/>
+            <w:vAlign w:val="center"/>
+          </w:tcPr>
+          <w:p>
+            <w:pPr>
+              <w:jc w:val="center"/>
+              <w:rPr>
+                <w:sz w:val="24"/>
+                <w:szCs w:val="24"/>
+              </w:rPr>
+            </w:pPr>
+            <w:r>
+              <w:rPr>
+                <w:sz w:val="24"/>
+                <w:szCs w:val="24"/>
+              </w:rPr>
+              <w:t xml:space="preserve">   4.5561e-05</w:t>
+            </w:r>
+          </w:p>
+        </w:tc>
+        <w:tc>
+          <w:tcPr>
+            <w:tcW w:w="2976" w:type="dxa"/>
+            <w:vAlign w:val="center"/>
+          </w:tcPr>
+          <w:p>
+            <w:pPr>
+              <w:jc w:val="center"/>
+              <w:rPr>
+                <w:sz w:val="24"/>
+                <w:szCs w:val="24"/>
+              </w:rPr>
+            </w:pPr>
+            <w:r>
+              <w:rPr>
+                <w:sz w:val="24"/>
+                <w:szCs w:val="24"/>
+              </w:rPr>
+              <w:t xml:space="preserve">    0.0347</w:t>
+            </w:r>
+          </w:p>
+        </w:tc>
+      </w:tr>
+      <w:tr>
+        <w:trPr>
+          <w:jc w:val="center"/>
+        </w:trPr>
+        <w:tc>
+          <w:tcPr>
+            <w:tcW w:w="1851" w:type="dxa"/>
+            <w:vAlign w:val="center"/>
+          </w:tcPr>
+          <w:p>
+            <w:pPr>
+              <w:jc w:val="center"/>
+              <w:rPr>
+                <w:b/>
+                <w:bCs/>
+                <w:sz w:val="24"/>
+                <w:szCs w:val="24"/>
+              </w:rPr>
+            </w:pPr>
+            <w:r>
+              <w:rPr>
+                <w:b/>
+                <w:bCs/>
+                <w:sz w:val="24"/>
+                <w:szCs w:val="24"/>
+              </w:rPr>
+              <w:t>Image</w:t>
+            </w:r>
+          </w:p>
+        </w:tc>
+        <w:tc>
+          <w:tcPr>
+            <w:tcW w:w="3014" w:type="dxa"/>
+            <w:vAlign w:val="center"/>
+          </w:tcPr>
+          <w:p>
+            <w:pPr>
+              <w:jc w:val="center"/>
+              <w:rPr>
+                <w:sz w:val="24"/>
+                <w:szCs w:val="24"/>
+              </w:rPr>
+            </w:pPr>
+            <w:r>
+              <w:rPr>
+                <w:noProof/>
+                <w:sz w:val="24"/>
+                <w:szCs w:val="24"/>
+              </w:rPr>
+              <w:drawing>
+                <wp:inline distT="0" distB="0" distL="0" distR="0" wp14:anchorId="31C2D1C3" wp14:editId="19F5EE00">
+                  <wp:extent cx="1741018" cy="1718767"/>
+                  <wp:effectExtent l="0" t="0" r="0" b="0"/>
+                  <wp:docPr id="16" name="Picture 16"/>
+                  <wp:cNvGraphicFramePr>
+                    <a:graphicFrameLocks xmlns:a="http://schemas.openxmlformats.org/drawingml/2006/main" noChangeAspect="1"/>
+                  </wp:cNvGraphicFramePr>
+                  <a:graphic xmlns:a="http://schemas.openxmlformats.org/drawingml/2006/main">
+                    <a:graphicData uri="http://schemas.openxmlformats.org/drawingml/2006/picture">
+                      <pic:pic xmlns:pic="http://schemas.openxmlformats.org/drawingml/2006/picture">
+                        <pic:nvPicPr>
+                          <pic:cNvPr id="1" name=""/>
+                          <pic:cNvPicPr/>
+                        </pic:nvPicPr>
+                        <pic:blipFill rotWithShape="1">
+                          <a:blip r:embed="rId7"/>
+                          <a:srcRect l="35323" t="21458" r="35381" b="27097"/>
+                          <a:stretch/>
+                        </pic:blipFill>
+                        <pic:spPr bwMode="auto">
+                          <a:xfrm>
+                            <a:off x="0" y="0"/>
+                            <a:ext cx="1741236" cy="1718983"/>
+                          </a:xfrm>
+                          <a:prstGeom prst="rect">
+                            <a:avLst/>
+                          </a:prstGeom>
+                          <a:ln>
+                            <a:noFill/>
+                          </a:ln>
+                          <a:extLst>
+                            <a:ext uri="{53640926-AAD7-44D8-BBD7-CCE9431645EC}">
+                              <a14:shadowObscured xmlns:a14="http://schemas.microsoft.com/office/drawing/2010/main"/>
+                            </a:ext>
+                          </a:extLst>
+                        </pic:spPr>
+                      </pic:pic>
+                    </a:graphicData>
+                  </a:graphic>
+                </wp:inline>
+              </w:drawing>
+            </w:r>
+          </w:p>
+        </w:tc>
+        <w:tc>
+          <w:tcPr>
+            <w:tcW w:w="3006" w:type="dxa"/>
+            <w:vAlign w:val="center"/>
+          </w:tcPr>
+          <w:p>
+            <w:pPr>
+              <w:jc w:val="center"/>
+              <w:rPr>
+                <w:sz w:val="24"/>
+                <w:szCs w:val="24"/>
+              </w:rPr>
+            </w:pPr>
+            <w:r>
+              <w:rPr>
+                <w:noProof/>
+              </w:rPr>
+              <w:drawing>
+                <wp:inline distT="0" distB="0" distL="0" distR="0" wp14:anchorId="0AB82668" wp14:editId="55A6244B">
+                  <wp:extent cx="1743075" cy="1733550"/>
+                  <wp:effectExtent l="0" t="0" r="9525" b="0"/>
+                  <wp:docPr id="17" name="Picture 17"/>
+                  <wp:cNvGraphicFramePr>
+                    <a:graphicFrameLocks xmlns:a="http://schemas.openxmlformats.org/drawingml/2006/main" noChangeAspect="1"/>
+                  </wp:cNvGraphicFramePr>
+                  <a:graphic xmlns:a="http://schemas.openxmlformats.org/drawingml/2006/main">
+                    <a:graphicData uri="http://schemas.openxmlformats.org/drawingml/2006/picture">
+                      <pic:pic xmlns:pic="http://schemas.openxmlformats.org/drawingml/2006/picture">
+                        <pic:nvPicPr>
+                          <pic:cNvPr id="1" name=""/>
+                          <pic:cNvPicPr/>
+                        </pic:nvPicPr>
+                        <pic:blipFill rotWithShape="1">
+                          <a:blip r:embed="rId8"/>
+                          <a:srcRect l="35416" t="21665" r="35256" b="26453"/>
+                          <a:stretch/>
+                        </pic:blipFill>
+                        <pic:spPr bwMode="auto">
+                          <a:xfrm>
+                            <a:off x="0" y="0"/>
+                            <a:ext cx="1743075" cy="1733550"/>
+                          </a:xfrm>
+                          <a:prstGeom prst="rect">
+                            <a:avLst/>
+                          </a:prstGeom>
+                          <a:ln>
+                            <a:noFill/>
+                          </a:ln>
+                          <a:extLst>
+                            <a:ext uri="{53640926-AAD7-44D8-BBD7-CCE9431645EC}">
+                              <a14:shadowObscured xmlns:a14="http://schemas.microsoft.com/office/drawing/2010/main"/>
+                            </a:ext>
+                          </a:extLst>
+                        </pic:spPr>
+                      </pic:pic>
+                    </a:graphicData>
+                  </a:graphic>
+                </wp:inline>
+              </w:drawing>
+            </w:r>
+          </w:p>
+        </w:tc>
+        <w:tc>
+          <w:tcPr>
+            <w:tcW w:w="2976" w:type="dxa"/>
+            <w:vAlign w:val="center"/>
+          </w:tcPr>
+          <w:p>
+            <w:pPr>
+              <w:jc w:val="center"/>
+              <w:rPr>
+                <w:sz w:val="24"/>
+                <w:szCs w:val="24"/>
+              </w:rPr>
+            </w:pPr>
+            <w:r>
+              <w:rPr>
+                <w:noProof/>
+              </w:rPr>
+              <w:drawing>
+                <wp:inline distT="0" distB="0" distL="0" distR="0" wp14:anchorId="61CB3A25" wp14:editId="4C8282AB">
+                  <wp:extent cx="1743075" cy="1695450"/>
+                  <wp:effectExtent l="0" t="0" r="9525" b="0"/>
+                  <wp:docPr id="18" name="Picture 18"/>
+                  <wp:cNvGraphicFramePr>
+                    <a:graphicFrameLocks xmlns:a="http://schemas.openxmlformats.org/drawingml/2006/main" noChangeAspect="1"/>
+                  </wp:cNvGraphicFramePr>
+                  <a:graphic xmlns:a="http://schemas.openxmlformats.org/drawingml/2006/main">
+                    <a:graphicData uri="http://schemas.openxmlformats.org/drawingml/2006/picture">
+                      <pic:pic xmlns:pic="http://schemas.openxmlformats.org/drawingml/2006/picture">
+                        <pic:nvPicPr>
+                          <pic:cNvPr id="1" name=""/>
+                          <pic:cNvPicPr/>
+                        </pic:nvPicPr>
+                        <pic:blipFill rotWithShape="1">
+                          <a:blip r:embed="rId9"/>
+                          <a:srcRect l="35416" t="21380" r="35256" b="27879"/>
+                          <a:stretch/>
+                        </pic:blipFill>
+                        <pic:spPr bwMode="auto">
+                          <a:xfrm>
+                            <a:off x="0" y="0"/>
+                            <a:ext cx="1743075" cy="1695450"/>
+                          </a:xfrm>
+                          <a:prstGeom prst="rect">
+                            <a:avLst/>
+                          </a:prstGeom>
+                          <a:ln>
+                            <a:noFill/>
+                          </a:ln>
+                          <a:extLst>
+                            <a:ext uri="{53640926-AAD7-44D8-BBD7-CCE9431645EC}">
+                              <a14:shadowObscured xmlns:a14="http://schemas.microsoft.com/office/drawing/2010/main"/>
+                            </a:ext>
+                          </a:extLst>
+                        </pic:spPr>
+                      </pic:pic>
+                    </a:graphicData>
+                  </a:graphic>
+                </wp:inline>
+              </w:drawing>
+            </w:r>
+          </w:p>
+        </w:tc>
+      </w:tr>
+      <w:tr>
+        <w:trPr>
+          <w:jc w:val="center"/>
+        </w:trPr>
+        <w:tc>
+          <w:tcPr>
+            <w:tcW w:w="1851" w:type="dxa"/>
+            <w:shd w:val="clear" w:color="auto" w:fill="808080" w:themeFill="background1" w:themeFillShade="80"/>
+            <w:vAlign w:val="center"/>
+          </w:tcPr>
+          <w:p>
+            <w:pPr>
+              <w:jc w:val="center"/>
+              <w:rPr>
+                <w:b/>
+                <w:bCs/>
+                <w:sz w:val="24"/>
+                <w:szCs w:val="24"/>
+              </w:rPr>
+            </w:pPr>
+          </w:p>
+        </w:tc>
+        <w:tc>
+          <w:tcPr>
+            <w:tcW w:w="3014" w:type="dxa"/>
+            <w:shd w:val="clear" w:color="auto" w:fill="808080" w:themeFill="background1" w:themeFillShade="80"/>
+            <w:vAlign w:val="center"/>
+          </w:tcPr>
+          <w:p>
+            <w:pPr>
+              <w:jc w:val="center"/>
+              <w:rPr>
+                <w:noProof/>
+                <w:sz w:val="24"/>
+                <w:szCs w:val="24"/>
+              </w:rPr>
+            </w:pPr>
+          </w:p>
+        </w:tc>
+        <w:tc>
+          <w:tcPr>
+            <w:tcW w:w="3006" w:type="dxa"/>
+            <w:shd w:val="clear" w:color="auto" w:fill="808080" w:themeFill="background1" w:themeFillShade="80"/>
+            <w:vAlign w:val="center"/>
+          </w:tcPr>
+          <w:p>
+            <w:pPr>
+              <w:jc w:val="center"/>
+              <w:rPr>
+                <w:noProof/>
+              </w:rPr>
+            </w:pPr>
+          </w:p>
+        </w:tc>
+        <w:tc>
+          <w:tcPr>
+            <w:tcW w:w="2976" w:type="dxa"/>
+            <w:shd w:val="clear" w:color="auto" w:fill="808080" w:themeFill="background1" w:themeFillShade="80"/>
+            <w:vAlign w:val="center"/>
+          </w:tcPr>
+          <w:p>
+            <w:pPr>
+              <w:jc w:val="center"/>
+              <w:rPr>
+                <w:noProof/>
+              </w:rPr>
+            </w:pPr>
+          </w:p>
+        </w:tc>
+      </w:tr>
+      <w:tr>
+        <w:trPr>
+          <w:jc w:val="center"/>
+        </w:trPr>
+        <w:tc>
+          <w:tcPr>
+            <w:tcW w:w="1851" w:type="dxa"/>
+            <w:vAlign w:val="center"/>
+          </w:tcPr>
+          <w:p>
+            <w:pPr>
+              <w:jc w:val="center"/>
+              <w:rPr>
+                <w:b/>
+                <w:bCs/>
+                <w:sz w:val="24"/>
+                <w:szCs w:val="24"/>
+              </w:rPr>
+            </w:pPr>
+            <w:r>
+              <w:rPr>
+                <w:b/>
+                <w:bCs/>
+                <w:sz w:val="24"/>
+                <w:szCs w:val="24"/>
+              </w:rPr>
+              <w:t>Angle number</w:t>
+            </w:r>
+          </w:p>
+        </w:tc>
+        <w:tc>
+          <w:tcPr>
+            <w:tcW w:w="3014" w:type="dxa"/>
+            <w:vAlign w:val="center"/>
+          </w:tcPr>
+          <w:p>
+            <w:pPr>
+              <w:jc w:val="center"/>
+              <w:rPr>
+                <w:noProof/>
+                <w:sz w:val="24"/>
+                <w:szCs w:val="24"/>
+              </w:rPr>
+            </w:pPr>
+            <w:r>
+              <w:rPr>
+                <w:noProof/>
+              </w:rPr>
+              <w:t>400</w:t>
+            </w:r>
+          </w:p>
+        </w:tc>
+        <w:tc>
+          <w:tcPr>
+            <w:tcW w:w="3006" w:type="dxa"/>
+            <w:vAlign w:val="center"/>
+          </w:tcPr>
+          <w:p>
+            <w:pPr>
+              <w:jc w:val="center"/>
+              <w:rPr>
+                <w:noProof/>
+              </w:rPr>
+            </w:pPr>
+            <w:r>
+              <w:rPr>
+                <w:noProof/>
+              </w:rPr>
+              <w:t>400</w:t>
+            </w:r>
+          </w:p>
+        </w:tc>
+        <w:tc>
+          <w:tcPr>
+            <w:tcW w:w="2976" w:type="dxa"/>
+            <w:vAlign w:val="center"/>
+          </w:tcPr>
+          <w:p>
+            <w:pPr>
+              <w:jc w:val="center"/>
+              <w:rPr>
+                <w:noProof/>
+              </w:rPr>
+            </w:pPr>
+            <w:r>
+              <w:rPr>
+                <w:noProof/>
+              </w:rPr>
+              <w:t>400</w:t>
+            </w:r>
+          </w:p>
+        </w:tc>
+      </w:tr>
+      <w:tr>
+        <w:trPr>
+          <w:jc w:val="center"/>
+        </w:trPr>
+        <w:tc>
+          <w:tcPr>
+            <w:tcW w:w="1851" w:type="dxa"/>
+            <w:vAlign w:val="center"/>
+          </w:tcPr>
+          <w:p>
+            <w:pPr>
+              <w:jc w:val="center"/>
+              <w:rPr>
+                <w:b/>
+                <w:bCs/>
+                <w:sz w:val="24"/>
+                <w:szCs w:val="24"/>
+              </w:rPr>
+            </w:pPr>
+            <w:r>
+              <w:rPr>
+                <w:b/>
+                <w:bCs/>
+                <w:sz w:val="24"/>
+                <w:szCs w:val="24"/>
+              </w:rPr>
+              <w:t>Error</w:t>
+            </w:r>
+          </w:p>
+        </w:tc>
+        <w:tc>
+          <w:tcPr>
+            <w:tcW w:w="3014" w:type="dxa"/>
+            <w:vAlign w:val="center"/>
+          </w:tcPr>
+          <w:p>
+            <w:pPr>
+              <w:jc w:val="center"/>
+              <w:rPr>
+                <w:noProof/>
+                <w:sz w:val="24"/>
+                <w:szCs w:val="24"/>
+              </w:rPr>
+            </w:pPr>
+            <w:r>
+              <w:rPr>
+                <w:noProof/>
+              </w:rPr>
+              <w:t xml:space="preserve">   7.0755e-04</w:t>
+            </w:r>
+          </w:p>
+        </w:tc>
+        <w:tc>
+          <w:tcPr>
+            <w:tcW w:w="3006" w:type="dxa"/>
+            <w:vAlign w:val="center"/>
+          </w:tcPr>
+          <w:p>
+            <w:pPr>
+              <w:jc w:val="center"/>
+              <w:rPr>
+                <w:noProof/>
+              </w:rPr>
+            </w:pPr>
+            <w:r>
+              <w:rPr>
+                <w:noProof/>
+              </w:rPr>
+              <w:t xml:space="preserve">   2.2231e-05</w:t>
+            </w:r>
+          </w:p>
+        </w:tc>
+        <w:tc>
+          <w:tcPr>
+            <w:tcW w:w="2976" w:type="dxa"/>
+            <w:vAlign w:val="center"/>
+          </w:tcPr>
+          <w:p>
+            <w:pPr>
+              <w:jc w:val="center"/>
+              <w:rPr>
+                <w:noProof/>
+              </w:rPr>
+            </w:pPr>
+            <w:r>
+              <w:rPr>
+                <w:noProof/>
+              </w:rPr>
+              <w:t xml:space="preserve">    0.0335</w:t>
+            </w:r>
+          </w:p>
+        </w:tc>
+      </w:tr>
+      <w:tr>
+        <w:trPr>
+          <w:jc w:val="center"/>
+        </w:trPr>
+        <w:tc>
+          <w:tcPr>
+            <w:tcW w:w="1851" w:type="dxa"/>
+            <w:vAlign w:val="center"/>
+          </w:tcPr>
+          <w:p>
+            <w:pPr>
+              <w:jc w:val="center"/>
+              <w:rPr>
+                <w:b/>
+                <w:bCs/>
+                <w:sz w:val="24"/>
+                <w:szCs w:val="24"/>
+              </w:rPr>
+            </w:pPr>
+            <w:r>
+              <w:rPr>
+                <w:b/>
+                <w:bCs/>
+                <w:sz w:val="24"/>
+                <w:szCs w:val="24"/>
+              </w:rPr>
+              <w:t>Image</w:t>
+            </w:r>
+          </w:p>
+        </w:tc>
+        <w:tc>
+          <w:tcPr>
+            <w:tcW w:w="3014" w:type="dxa"/>
+            <w:vAlign w:val="center"/>
+          </w:tcPr>
+          <w:p>
+            <w:pPr>
+              <w:jc w:val="center"/>
+              <w:rPr>
+                <w:noProof/>
+                <w:sz w:val="24"/>
+                <w:szCs w:val="24"/>
+              </w:rPr>
+            </w:pPr>
+            <w:r>
+              <w:rPr>
+                <w:noProof/>
+              </w:rPr>
+              <w:drawing>
+                <wp:inline distT="0" distB="0" distL="0" distR="0" wp14:anchorId="13647532" wp14:editId="0FF0B56A">
+                  <wp:extent cx="1743075" cy="1743075"/>
+                  <wp:effectExtent l="0" t="0" r="9525" b="9525"/>
+                  <wp:docPr id="31" name="Picture 31"/>
+                  <wp:cNvGraphicFramePr>
+                    <a:graphicFrameLocks xmlns:a="http://schemas.openxmlformats.org/drawingml/2006/main" noChangeAspect="1"/>
+                  </wp:cNvGraphicFramePr>
+                  <a:graphic xmlns:a="http://schemas.openxmlformats.org/drawingml/2006/main">
+                    <a:graphicData uri="http://schemas.openxmlformats.org/drawingml/2006/picture">
+                      <pic:pic xmlns:pic="http://schemas.openxmlformats.org/drawingml/2006/picture">
+                        <pic:nvPicPr>
+                          <pic:cNvPr id="1" name=""/>
+                          <pic:cNvPicPr/>
+                        </pic:nvPicPr>
+                        <pic:blipFill rotWithShape="1">
+                          <a:blip r:embed="rId13"/>
+                          <a:srcRect l="35417" t="20524" r="35257" b="27309"/>
+                          <a:stretch/>
+                        </pic:blipFill>
+                        <pic:spPr bwMode="auto">
+                          <a:xfrm>
+                            <a:off x="0" y="0"/>
+                            <a:ext cx="1743075" cy="1743075"/>
+                          </a:xfrm>
+                          <a:prstGeom prst="rect">
+                            <a:avLst/>
+                          </a:prstGeom>
+                          <a:ln>
+                            <a:noFill/>
+                          </a:ln>
+                          <a:extLst>
+                            <a:ext uri="{53640926-AAD7-44D8-BBD7-CCE9431645EC}">
+                              <a14:shadowObscured xmlns:a14="http://schemas.microsoft.com/office/drawing/2010/main"/>
+                            </a:ext>
+                          </a:extLst>
+                        </pic:spPr>
+                      </pic:pic>
+                    </a:graphicData>
+                  </a:graphic>
+                </wp:inline>
+              </w:drawing>
+            </w:r>
+          </w:p>
+        </w:tc>
+        <w:tc>
+          <w:tcPr>
+            <w:tcW w:w="3006" w:type="dxa"/>
+            <w:vAlign w:val="center"/>
+          </w:tcPr>
+          <w:p>
+            <w:pPr>
+              <w:jc w:val="center"/>
+              <w:rPr>
+                <w:noProof/>
+              </w:rPr>
+            </w:pPr>
+            <w:r>
+              <w:rPr>
+                <w:noProof/>
+              </w:rPr>
+              <w:drawing>
+                <wp:inline distT="0" distB="0" distL="0" distR="0" wp14:anchorId="206C6A78" wp14:editId="7A3D3197">
+                  <wp:extent cx="1753522" cy="1744360"/>
+                  <wp:effectExtent l="0" t="0" r="0" b="8255"/>
+                  <wp:docPr id="32" name="Picture 32"/>
+                  <wp:cNvGraphicFramePr>
+                    <a:graphicFrameLocks xmlns:a="http://schemas.openxmlformats.org/drawingml/2006/main" noChangeAspect="1"/>
+                  </wp:cNvGraphicFramePr>
+                  <a:graphic xmlns:a="http://schemas.openxmlformats.org/drawingml/2006/main">
+                    <a:graphicData uri="http://schemas.openxmlformats.org/drawingml/2006/picture">
+                      <pic:pic xmlns:pic="http://schemas.openxmlformats.org/drawingml/2006/picture">
+                        <pic:nvPicPr>
+                          <pic:cNvPr id="1" name=""/>
+                          <pic:cNvPicPr/>
+                        </pic:nvPicPr>
+                        <pic:blipFill rotWithShape="1">
+                          <a:blip r:embed="rId14"/>
+                          <a:srcRect l="35201" t="21628" r="35365" b="26291"/>
+                          <a:stretch/>
+                        </pic:blipFill>
+                        <pic:spPr bwMode="auto">
+                          <a:xfrm>
+                            <a:off x="0" y="0"/>
+                            <a:ext cx="1758687" cy="1749498"/>
+                          </a:xfrm>
+                          <a:prstGeom prst="rect">
+                            <a:avLst/>
+                          </a:prstGeom>
+                          <a:ln>
+                            <a:noFill/>
+                          </a:ln>
+                          <a:extLst>
+                            <a:ext uri="{53640926-AAD7-44D8-BBD7-CCE9431645EC}">
+                              <a14:shadowObscured xmlns:a14="http://schemas.microsoft.com/office/drawing/2010/main"/>
+                            </a:ext>
+                          </a:extLst>
+                        </pic:spPr>
+                      </pic:pic>
+                    </a:graphicData>
+                  </a:graphic>
+                </wp:inline>
+              </w:drawing>
+            </w:r>
+          </w:p>
+        </w:tc>
+        <w:tc>
+          <w:tcPr>
+            <w:tcW w:w="2976" w:type="dxa"/>
+            <w:vAlign w:val="center"/>
+          </w:tcPr>
+          <w:p>
+            <w:pPr>
+              <w:jc w:val="center"/>
+              <w:rPr>
+                <w:noProof/>
+              </w:rPr>
+            </w:pPr>
+            <w:r>
+              <w:rPr>
+                <w:noProof/>
+              </w:rPr>
+              <w:drawing>
+                <wp:inline distT="0" distB="0" distL="0" distR="0" wp14:anchorId="18A4704F" wp14:editId="77754350">
+                  <wp:extent cx="1738805" cy="1701210"/>
+                  <wp:effectExtent l="0" t="0" r="0" b="0"/>
+                  <wp:docPr id="33" name="Picture 33"/>
+                  <wp:cNvGraphicFramePr>
+                    <a:graphicFrameLocks xmlns:a="http://schemas.openxmlformats.org/drawingml/2006/main" noChangeAspect="1"/>
+                  </wp:cNvGraphicFramePr>
+                  <a:graphic xmlns:a="http://schemas.openxmlformats.org/drawingml/2006/main">
+                    <a:graphicData uri="http://schemas.openxmlformats.org/drawingml/2006/picture">
+                      <pic:pic xmlns:pic="http://schemas.openxmlformats.org/drawingml/2006/picture">
+                        <pic:nvPicPr>
+                          <pic:cNvPr id="1" name=""/>
+                          <pic:cNvPicPr/>
+                        </pic:nvPicPr>
+                        <pic:blipFill rotWithShape="1">
+                          <a:blip r:embed="rId15"/>
+                          <a:srcRect l="35197" t="21343" r="35204" b="27148"/>
+                          <a:stretch/>
+                        </pic:blipFill>
+                        <pic:spPr bwMode="auto">
+                          <a:xfrm>
+                            <a:off x="0" y="0"/>
+                            <a:ext cx="1744459" cy="1706741"/>
+                          </a:xfrm>
+                          <a:prstGeom prst="rect">
+                            <a:avLst/>
+                          </a:prstGeom>
+                          <a:ln>
+                            <a:noFill/>
+                          </a:ln>
+                          <a:extLst>
+                            <a:ext uri="{53640926-AAD7-44D8-BBD7-CCE9431645EC}">
+                              <a14:shadowObscured xmlns:a14="http://schemas.microsoft.com/office/drawing/2010/main"/>
+                            </a:ext>
+                          </a:extLst>
+                        </pic:spPr>
+                      </pic:pic>
+                    </a:graphicData>
+                  </a:graphic>
+                </wp:inline>
+              </w:drawing>
+            </w:r>
+          </w:p>
+        </w:tc>
+      </w:tr>
+    </w:tbl>
+    <w:p>
+      <w:pPr>
+        <w:rPr>
+          <w:sz w:val="24"/>
+          <w:szCs w:val="24"/>
+        </w:rPr>
+      </w:pPr>
+    </w:p>
     <w:sectPr>
       <w:pgSz w:w="11906" w:h="16838" w:code="9"/>
       <w:pgMar w:top="426" w:right="720" w:bottom="142" w:left="720" w:header="720" w:footer="720" w:gutter="0"/>
@@ -2371,7 +3891,7 @@
 </file>
 
 <file path=word/styles.xml><?xml version="1.0" encoding="utf-8"?>
-<w:styles xmlns:mc="http://schemas.openxmlformats.org/markup-compatibility/2006" xmlns:r="http://schemas.openxmlformats.org/officeDocument/2006/relationships" xmlns:w="http://schemas.openxmlformats.org/wordprocessingml/2006/main" xmlns:w14="http://schemas.microsoft.com/office/word/2010/wordml" xmlns:w15="http://schemas.microsoft.com/office/word/2012/wordml" xmlns:w16se="http://schemas.microsoft.com/office/word/2015/wordml/symex" mc:Ignorable="w14 w15 w16se">
+<w:styles xmlns:mc="http://schemas.openxmlformats.org/markup-compatibility/2006" xmlns:r="http://schemas.openxmlformats.org/officeDocument/2006/relationships" xmlns:w="http://schemas.openxmlformats.org/wordprocessingml/2006/main" xmlns:w14="http://schemas.microsoft.com/office/word/2010/wordml" xmlns:w15="http://schemas.microsoft.com/office/word/2012/wordml" mc:Ignorable="w14 w15">
   <w:docDefaults>
     <w:rPrDefault>
       <w:rPr>
@@ -2387,7 +3907,7 @@
       </w:pPr>
     </w:pPrDefault>
   </w:docDefaults>
-  <w:latentStyles w:defLockedState="0" w:defUIPriority="99" w:defSemiHidden="0" w:defUnhideWhenUsed="0" w:defQFormat="0" w:count="371">
+  <w:latentStyles w:defLockedState="0" w:defUIPriority="99" w:defSemiHidden="0" w:defUnhideWhenUsed="0" w:defQFormat="0" w:count="382">
     <w:lsdException w:name="Normal" w:uiPriority="0" w:qFormat="1"/>
     <w:lsdException w:name="heading 1" w:uiPriority="9" w:qFormat="1"/>
     <w:lsdException w:name="heading 2" w:semiHidden="1" w:uiPriority="9" w:unhideWhenUsed="1" w:qFormat="1"/>
@@ -2493,7 +4013,6 @@
     <w:lsdException w:name="HTML Sample" w:semiHidden="1" w:unhideWhenUsed="1"/>
     <w:lsdException w:name="HTML Typewriter" w:semiHidden="1" w:unhideWhenUsed="1"/>
     <w:lsdException w:name="HTML Variable" w:semiHidden="1" w:unhideWhenUsed="1"/>
-    <w:lsdException w:name="Normal Table" w:semiHidden="1" w:unhideWhenUsed="1"/>
     <w:lsdException w:name="annotation subject" w:semiHidden="1" w:unhideWhenUsed="1"/>
     <w:lsdException w:name="No List" w:semiHidden="1" w:unhideWhenUsed="1"/>
     <w:lsdException w:name="Outline List 1" w:semiHidden="1" w:unhideWhenUsed="1"/>
@@ -2539,11 +4058,9 @@
     <w:lsdException w:name="Table Subtle 1" w:semiHidden="1" w:unhideWhenUsed="1"/>
     <w:lsdException w:name="Table Subtle 2" w:semiHidden="1" w:unhideWhenUsed="1"/>
     <w:lsdException w:name="Table Web 1" w:semiHidden="1" w:unhideWhenUsed="1"/>
-    <w:lsdException w:name="Table Web 2" w:semiHidden="1" w:unhideWhenUsed="1"/>
     <w:lsdException w:name="Table Web 3" w:semiHidden="1" w:unhideWhenUsed="1"/>
     <w:lsdException w:name="Balloon Text" w:semiHidden="1" w:unhideWhenUsed="1"/>
     <w:lsdException w:name="Table Grid" w:uiPriority="39"/>
-    <w:lsdException w:name="Table Theme" w:semiHidden="1" w:unhideWhenUsed="1"/>
     <w:lsdException w:name="Placeholder Text" w:semiHidden="1"/>
     <w:lsdException w:name="No Spacing" w:uiPriority="1" w:qFormat="1"/>
     <w:lsdException w:name="Light Shading" w:uiPriority="60"/>
@@ -2759,6 +4276,8 @@
     <w:lsdException w:name="List Table 5 Dark Accent 6" w:uiPriority="50"/>
     <w:lsdException w:name="List Table 6 Colorful Accent 6" w:uiPriority="51"/>
     <w:lsdException w:name="List Table 7 Colorful Accent 6" w:uiPriority="52"/>
+    <w:lsdException w:name="Mention" w:semiHidden="1" w:unhideWhenUsed="1"/>
+    <w:lsdException w:name="Smart Hyperlink" w:semiHidden="1" w:unhideWhenUsed="1"/>
   </w:latentStyles>
   <w:style w:type="paragraph" w:default="1" w:styleId="Normal">
     <w:name w:val="Normal"/>
@@ -2800,6 +4319,7 @@
       <w:spacing w:after="0" w:line="240" w:lineRule="auto"/>
     </w:pPr>
     <w:tblPr>
+      <w:tblInd w:w="0" w:type="dxa"/>
       <w:tblBorders>
         <w:top w:val="single" w:sz="4" w:space="0" w:color="auto"/>
         <w:left w:val="single" w:sz="4" w:space="0" w:color="auto"/>
@@ -2808,6 +4328,12 @@
         <w:insideH w:val="single" w:sz="4" w:space="0" w:color="auto"/>
         <w:insideV w:val="single" w:sz="4" w:space="0" w:color="auto"/>
       </w:tblBorders>
+      <w:tblCellMar>
+        <w:top w:w="0" w:type="dxa"/>
+        <w:left w:w="108" w:type="dxa"/>
+        <w:bottom w:w="0" w:type="dxa"/>
+        <w:right w:w="108" w:type="dxa"/>
+      </w:tblCellMar>
     </w:tblPr>
   </w:style>
 </w:styles>
